--- a/Anglais/Anglais Renfo 2ème/Chapter 3 - Job Hunting - looking for a job.docx
+++ b/Anglais/Anglais Renfo 2ème/Chapter 3 - Job Hunting - looking for a job.docx
@@ -5406,6 +5406,28 @@
     </w:p>
     <w:p>
       <w:pPr>
+        <w:rPr>
+          <w:rStyle w:val="Aucun"/>
+          <w:rFonts w:ascii="Carlito" w:eastAsia="Calibri" w:hAnsi="Carlito" w:cs="Calibri"/>
+          <w:b/>
+          <w:bCs/>
+          <w:color w:val="000000"/>
+          <w:u w:color="000000"/>
+          <w:lang w:eastAsia="en-BE"/>
+        </w:rPr>
+      </w:pPr>
+      <w:r>
+        <w:rPr>
+          <w:rStyle w:val="Aucun"/>
+          <w:rFonts w:ascii="Carlito" w:hAnsi="Carlito"/>
+          <w:b/>
+          <w:bCs/>
+        </w:rPr>
+        <w:br w:type="page"/>
+      </w:r>
+    </w:p>
+    <w:p>
+      <w:pPr>
         <w:pStyle w:val="ListParagraph"/>
         <w:numPr>
           <w:ilvl w:val="0"/>
@@ -5430,6 +5452,7 @@
           <w:szCs w:val="24"/>
           <w:lang w:val="en-US"/>
         </w:rPr>
+        <w:lastRenderedPageBreak/>
         <w:t>Reading comprehension</w:t>
       </w:r>
       <w:r>
@@ -5489,7 +5512,7 @@
     <w:tbl>
       <w:tblPr>
         <w:tblW w:w="11908" w:type="dxa"/>
-        <w:tblInd w:w="108" w:type="dxa"/>
+        <w:tblInd w:w="-1254" w:type="dxa"/>
         <w:tblBorders>
           <w:top w:val="single" w:sz="8" w:space="0" w:color="FFFFFF"/>
           <w:left w:val="single" w:sz="8" w:space="0" w:color="FFFFFF"/>
@@ -5627,7 +5650,6 @@
                 <w:u w:color="000000"/>
                 <w:lang w:val="en-US"/>
               </w:rPr>
-              <w:lastRenderedPageBreak/>
               <w:t>The Ninja</w:t>
             </w:r>
           </w:p>
@@ -5649,7 +5671,11 @@
               <w:right w:w="80" w:type="dxa"/>
             </w:tcMar>
           </w:tcPr>
-          <w:p/>
+          <w:p>
+            <w:r>
+              <w:t>Because they’re applying for a “ninja position”. Working during late hours is perfect for the job.</w:t>
+            </w:r>
+          </w:p>
         </w:tc>
       </w:tr>
       <w:tr>
@@ -5711,7 +5737,11 @@
               <w:right w:w="80" w:type="dxa"/>
             </w:tcMar>
           </w:tcPr>
-          <w:p/>
+          <w:p>
+            <w:r>
+              <w:t>You use humour but you also give your skills through this tone</w:t>
+            </w:r>
+          </w:p>
         </w:tc>
       </w:tr>
       <w:tr>
@@ -5773,7 +5803,11 @@
               <w:right w:w="80" w:type="dxa"/>
             </w:tcMar>
           </w:tcPr>
-          <w:p/>
+          <w:p>
+            <w:r>
+              <w:t>Very light on the humour, also tells his skill by integrating it with the jokes, makes you wants to learn more about him.</w:t>
+            </w:r>
+          </w:p>
         </w:tc>
       </w:tr>
       <w:tr>
@@ -5838,7 +5872,11 @@
               <w:right w:w="80" w:type="dxa"/>
             </w:tcMar>
           </w:tcPr>
-          <w:p/>
+          <w:p>
+            <w:r>
+              <w:t>You try to catch someone’s attention through humour and you are waiting for a call.</w:t>
+            </w:r>
+          </w:p>
         </w:tc>
       </w:tr>
     </w:tbl>
@@ -5868,45 +5906,180 @@
           <w:rFonts w:ascii="Times New Roman" w:eastAsia="Times New Roman" w:hAnsi="Times New Roman" w:cs="Times New Roman"/>
           <w:b/>
           <w:bCs/>
-          <w:sz w:val="20"/>
-          <w:szCs w:val="20"/>
-          <w:lang w:val="en-US"/>
-        </w:rPr>
-      </w:pPr>
-    </w:p>
-    <w:p>
-      <w:pPr>
-        <w:pStyle w:val="Corps"/>
-        <w:shd w:val="clear" w:color="auto" w:fill="FFFFFF"/>
-        <w:spacing w:after="300" w:line="240" w:lineRule="auto"/>
-        <w:jc w:val="both"/>
+          <w:sz w:val="28"/>
+          <w:szCs w:val="28"/>
+          <w:lang w:val="en-US"/>
+        </w:rPr>
+      </w:pPr>
+      <w:r>
         <w:rPr>
           <w:rStyle w:val="Aucun"/>
           <w:rFonts w:ascii="Times New Roman" w:eastAsia="Times New Roman" w:hAnsi="Times New Roman" w:cs="Times New Roman"/>
           <w:b/>
           <w:bCs/>
-          <w:sz w:val="20"/>
-          <w:szCs w:val="20"/>
-          <w:lang w:val="en-US"/>
-        </w:rPr>
-      </w:pPr>
-    </w:p>
-    <w:p>
-      <w:pPr>
-        <w:pStyle w:val="Corps"/>
-        <w:shd w:val="clear" w:color="auto" w:fill="FFFFFF"/>
-        <w:spacing w:after="300" w:line="240" w:lineRule="auto"/>
-        <w:jc w:val="both"/>
+          <w:sz w:val="28"/>
+          <w:szCs w:val="28"/>
+          <w:highlight w:val="yellow"/>
+          <w:lang w:val="en-US"/>
+        </w:rPr>
+        <w:t>W</w:t>
+      </w:r>
+      <w:r>
         <w:rPr>
           <w:rStyle w:val="Aucun"/>
           <w:rFonts w:ascii="Times New Roman" w:eastAsia="Times New Roman" w:hAnsi="Times New Roman" w:cs="Times New Roman"/>
           <w:b/>
           <w:bCs/>
-          <w:sz w:val="20"/>
-          <w:szCs w:val="20"/>
-          <w:lang w:val="en-US"/>
-        </w:rPr>
-      </w:pPr>
+          <w:sz w:val="28"/>
+          <w:szCs w:val="28"/>
+          <w:highlight w:val="yellow"/>
+          <w:lang w:val="en-US"/>
+        </w:rPr>
+        <w:t>hi</w:t>
+      </w:r>
+      <w:r>
+        <w:rPr>
+          <w:rStyle w:val="Aucun"/>
+          <w:rFonts w:ascii="Times New Roman" w:eastAsia="Times New Roman" w:hAnsi="Times New Roman" w:cs="Times New Roman"/>
+          <w:b/>
+          <w:bCs/>
+          <w:sz w:val="28"/>
+          <w:szCs w:val="28"/>
+          <w:highlight w:val="yellow"/>
+          <w:lang w:val="en-US"/>
+        </w:rPr>
+        <w:t>l</w:t>
+      </w:r>
+      <w:r>
+        <w:rPr>
+          <w:rStyle w:val="Aucun"/>
+          <w:rFonts w:ascii="Times New Roman" w:eastAsia="Times New Roman" w:hAnsi="Times New Roman" w:cs="Times New Roman"/>
+          <w:b/>
+          <w:bCs/>
+          <w:sz w:val="28"/>
+          <w:szCs w:val="28"/>
+          <w:highlight w:val="yellow"/>
+          <w:lang w:val="en-US"/>
+        </w:rPr>
+        <w:t>e</w:t>
+      </w:r>
+      <w:r>
+        <w:rPr>
+          <w:rStyle w:val="Aucun"/>
+          <w:rFonts w:ascii="Times New Roman" w:eastAsia="Times New Roman" w:hAnsi="Times New Roman" w:cs="Times New Roman"/>
+          <w:b/>
+          <w:bCs/>
+          <w:sz w:val="28"/>
+          <w:szCs w:val="28"/>
+          <w:highlight w:val="yellow"/>
+          <w:lang w:val="en-US"/>
+        </w:rPr>
+        <w:t xml:space="preserve"> hacking your company the other day</w:t>
+      </w:r>
+      <w:r>
+        <w:rPr>
+          <w:rStyle w:val="Aucun"/>
+          <w:rFonts w:ascii="Times New Roman" w:eastAsia="Times New Roman" w:hAnsi="Times New Roman" w:cs="Times New Roman"/>
+          <w:b/>
+          <w:bCs/>
+          <w:sz w:val="28"/>
+          <w:szCs w:val="28"/>
+          <w:highlight w:val="yellow"/>
+          <w:lang w:val="en-US"/>
+        </w:rPr>
+        <w:t>,</w:t>
+      </w:r>
+      <w:r>
+        <w:rPr>
+          <w:rStyle w:val="Aucun"/>
+          <w:rFonts w:ascii="Times New Roman" w:eastAsia="Times New Roman" w:hAnsi="Times New Roman" w:cs="Times New Roman"/>
+          <w:b/>
+          <w:bCs/>
+          <w:sz w:val="28"/>
+          <w:szCs w:val="28"/>
+          <w:highlight w:val="yellow"/>
+          <w:lang w:val="en-US"/>
+        </w:rPr>
+        <w:t xml:space="preserve"> I saw in the many files I collected that your company was looking for a cybersecurity specialist</w:t>
+      </w:r>
+      <w:r>
+        <w:rPr>
+          <w:rStyle w:val="Aucun"/>
+          <w:rFonts w:ascii="Times New Roman" w:eastAsia="Times New Roman" w:hAnsi="Times New Roman" w:cs="Times New Roman"/>
+          <w:b/>
+          <w:bCs/>
+          <w:sz w:val="28"/>
+          <w:szCs w:val="28"/>
+          <w:highlight w:val="yellow"/>
+          <w:lang w:val="en-US"/>
+        </w:rPr>
+        <w:t>.</w:t>
+      </w:r>
+      <w:r>
+        <w:rPr>
+          <w:rStyle w:val="Aucun"/>
+          <w:rFonts w:ascii="Times New Roman" w:eastAsia="Times New Roman" w:hAnsi="Times New Roman" w:cs="Times New Roman"/>
+          <w:b/>
+          <w:bCs/>
+          <w:sz w:val="28"/>
+          <w:szCs w:val="28"/>
+          <w:highlight w:val="yellow"/>
+          <w:lang w:val="en-US"/>
+        </w:rPr>
+        <w:t xml:space="preserve"> </w:t>
+      </w:r>
+      <w:r>
+        <w:rPr>
+          <w:rStyle w:val="Aucun"/>
+          <w:rFonts w:ascii="Times New Roman" w:eastAsia="Times New Roman" w:hAnsi="Times New Roman" w:cs="Times New Roman"/>
+          <w:b/>
+          <w:bCs/>
+          <w:sz w:val="28"/>
+          <w:szCs w:val="28"/>
+          <w:highlight w:val="yellow"/>
+          <w:lang w:val="en-US"/>
+        </w:rPr>
+        <w:t>It</w:t>
+      </w:r>
+      <w:r>
+        <w:rPr>
+          <w:rStyle w:val="Aucun"/>
+          <w:rFonts w:ascii="Times New Roman" w:eastAsia="Times New Roman" w:hAnsi="Times New Roman" w:cs="Times New Roman"/>
+          <w:b/>
+          <w:bCs/>
+          <w:sz w:val="28"/>
+          <w:szCs w:val="28"/>
+          <w:highlight w:val="yellow"/>
+          <w:lang w:val="en-US"/>
+        </w:rPr>
+        <w:t xml:space="preserve"> made me think. I’m already in your company network</w:t>
+      </w:r>
+      <w:r>
+        <w:rPr>
+          <w:rStyle w:val="Aucun"/>
+          <w:rFonts w:ascii="Times New Roman" w:eastAsia="Times New Roman" w:hAnsi="Times New Roman" w:cs="Times New Roman"/>
+          <w:b/>
+          <w:bCs/>
+          <w:sz w:val="28"/>
+          <w:szCs w:val="28"/>
+          <w:highlight w:val="yellow"/>
+          <w:lang w:val="en-US"/>
+        </w:rPr>
+        <w:t>,</w:t>
+      </w:r>
+      <w:r>
+        <w:rPr>
+          <w:rStyle w:val="Aucun"/>
+          <w:rFonts w:ascii="Times New Roman" w:eastAsia="Times New Roman" w:hAnsi="Times New Roman" w:cs="Times New Roman"/>
+          <w:b/>
+          <w:bCs/>
+          <w:sz w:val="28"/>
+          <w:szCs w:val="28"/>
+          <w:highlight w:val="yellow"/>
+          <w:lang w:val="en-US"/>
+        </w:rPr>
+        <w:t xml:space="preserve"> I just need the job that comes along.</w:t>
+      </w:r>
     </w:p>
     <w:p>
       <w:pPr>
@@ -6131,6 +6304,7 @@
           <w:iCs/>
           <w:lang w:val="en-US"/>
         </w:rPr>
+        <w:lastRenderedPageBreak/>
         <w:t>Now, why should you consider me over substantially more well-known ninjas like Leonardo, Donatello, Michelangelo, or even Raphael? Well, for starters, I’ve been skilfully trained in the art of espionage, sabotage, infiltration, and assassination (though I would never assassinate unless ordered to, of course).</w:t>
       </w:r>
       <w:r>
@@ -6161,18 +6335,7 @@
           <w:iCs/>
           <w:lang w:val="en-US"/>
         </w:rPr>
-        <w:t xml:space="preserve">Your job posting made it clear that you are looking for someone who is ready to take on a variety of responsibilities. Would it impress you to know that I’m proficient in hand-to-hand combat, the </w:t>
-      </w:r>
-      <w:r>
-        <w:rPr>
-          <w:rStyle w:val="Aucun"/>
-          <w:rFonts w:ascii="Calibri Light" w:hAnsi="Calibri Light"/>
-          <w:i/>
-          <w:iCs/>
-          <w:lang w:val="en-US"/>
-        </w:rPr>
-        <w:lastRenderedPageBreak/>
-        <w:t>katana, and shuriken (you may know these as “ninja stars”) and know seven different ways to render a man immobile with just two fingers? In other words, I’m positive I can handle any responsibilities you throw at me. And as for thriving in a fast-paced environment: Have you ever seen a ninja fight? I’ll be fine.</w:t>
+        <w:t>Your job posting made it clear that you are looking for someone who is ready to take on a variety of responsibilities. Would it impress you to know that I’m proficient in hand-to-hand combat, the katana, and shuriken (you may know these as “ninja stars”) and know seven different ways to render a man immobile with just two fingers? In other words, I’m positive I can handle any responsibilities you throw at me. And as for thriving in a fast-paced environment: Have you ever seen a ninja fight? I’ll be fine.</w:t>
       </w:r>
       <w:r>
         <w:rPr>
@@ -6506,18 +6669,7 @@
           <w:iCs/>
           <w:lang w:val="en-US"/>
         </w:rPr>
-        <w:t xml:space="preserve">The other day, I took a career assessment, which told me I should be a maritime merchant. I’m not quite sure what that is, but it did get me thinking. A role that combines my skills in business </w:t>
-      </w:r>
-      <w:r>
-        <w:rPr>
-          <w:rStyle w:val="Aucun"/>
-          <w:rFonts w:ascii="Calibri Light" w:hAnsi="Calibri Light"/>
-          <w:i/>
-          <w:iCs/>
-          <w:lang w:val="en-US"/>
-        </w:rPr>
-        <w:lastRenderedPageBreak/>
-        <w:t>development with my lifelong passion for the ocean would be my absolute dream. Which is how I found this role at Royal Caribbean.</w:t>
+        <w:t>The other day, I took a career assessment, which told me I should be a maritime merchant. I’m not quite sure what that is, but it did get me thinking. A role that combines my skills in business development with my lifelong passion for the ocean would be my absolute dream. Which is how I found this role at Royal Caribbean.</w:t>
       </w:r>
     </w:p>
     <w:p>
@@ -7082,6 +7234,7 @@
           <w:szCs w:val="24"/>
           <w:lang w:val="en-US"/>
         </w:rPr>
+        <w:lastRenderedPageBreak/>
         <w:t>“</w:t>
       </w:r>
       <w:r>
@@ -7167,7 +7320,6 @@
           <w:sz w:val="24"/>
           <w:szCs w:val="24"/>
         </w:rPr>
-        <w:lastRenderedPageBreak/>
         <w:drawing>
           <wp:anchor distT="57150" distB="57150" distL="57150" distR="57150" simplePos="0" relativeHeight="251668480" behindDoc="0" locked="0" layoutInCell="1" allowOverlap="1" wp14:anchorId="1583183F" wp14:editId="6145F071">
             <wp:simplePos x="0" y="0"/>
@@ -7358,30 +7510,6 @@
         <w:rPr>
           <w:rStyle w:val="Aucun"/>
           <w:rFonts w:ascii="Calibri Light" w:eastAsia="Calibri Light" w:hAnsi="Calibri Light" w:cs="Calibri Light"/>
-          <w:sz w:val="24"/>
-          <w:szCs w:val="24"/>
-          <w:lang w:val="en-US"/>
-        </w:rPr>
-      </w:pPr>
-      <w:r>
-        <w:rPr>
-          <w:rStyle w:val="Aucun"/>
-          <w:rFonts w:ascii="Calibri Light" w:hAnsi="Calibri Light"/>
-          <w:sz w:val="24"/>
-          <w:szCs w:val="24"/>
-          <w:lang w:val="en-US"/>
-        </w:rPr>
-        <w:t>________________________________________________________________________________________________________________________________________________________________________________________________________________________</w:t>
-      </w:r>
-    </w:p>
-    <w:p>
-      <w:pPr>
-        <w:pStyle w:val="ListParagraph"/>
-        <w:spacing w:line="276" w:lineRule="auto"/>
-        <w:jc w:val="both"/>
-        <w:rPr>
-          <w:rStyle w:val="Aucun"/>
-          <w:rFonts w:ascii="Calibri Light" w:eastAsia="Calibri Light" w:hAnsi="Calibri Light" w:cs="Calibri Light"/>
           <w:color w:val="70AD47"/>
           <w:sz w:val="24"/>
           <w:szCs w:val="24"/>
@@ -7389,6 +7517,16 @@
           <w:lang w:val="en-US"/>
         </w:rPr>
       </w:pPr>
+      <w:r>
+        <w:rPr>
+          <w:rStyle w:val="Aucun"/>
+          <w:rFonts w:ascii="Calibri Light" w:hAnsi="Calibri Light"/>
+          <w:sz w:val="24"/>
+          <w:szCs w:val="24"/>
+          <w:lang w:val="en-US"/>
+        </w:rPr>
+        <w:t>Scan resume for keywords from job description. Makes matches base on certification education levels, specialization and the the matches are made</w:t>
+      </w:r>
     </w:p>
     <w:p>
       <w:pPr>
@@ -7424,36 +7562,22 @@
         <w:jc w:val="both"/>
         <w:rPr>
           <w:rStyle w:val="Aucun"/>
-          <w:rFonts w:ascii="Calibri Light" w:eastAsia="Calibri Light" w:hAnsi="Calibri Light" w:cs="Calibri Light"/>
-          <w:sz w:val="24"/>
-          <w:szCs w:val="24"/>
-          <w:lang w:val="en-US"/>
-        </w:rPr>
-      </w:pPr>
-      <w:r>
-        <w:rPr>
-          <w:rStyle w:val="Aucun"/>
-          <w:rFonts w:ascii="Calibri Light" w:hAnsi="Calibri Light"/>
-          <w:sz w:val="24"/>
-          <w:szCs w:val="24"/>
-          <w:lang w:val="en-US"/>
-        </w:rPr>
-        <w:t>________________________________________________________________________________________________________________________________________________________________________________________________________________________</w:t>
-      </w:r>
-    </w:p>
-    <w:p>
-      <w:pPr>
-        <w:pStyle w:val="ListParagraph"/>
-        <w:spacing w:line="276" w:lineRule="auto"/>
-        <w:jc w:val="both"/>
-        <w:rPr>
-          <w:rStyle w:val="Aucun"/>
-          <w:rFonts w:ascii="Calibri Light" w:eastAsia="Calibri Light" w:hAnsi="Calibri Light" w:cs="Calibri Light"/>
-          <w:sz w:val="24"/>
-          <w:szCs w:val="24"/>
-          <w:lang w:val="en-US"/>
-        </w:rPr>
-      </w:pPr>
+          <w:rFonts w:ascii="Calibri Light" w:hAnsi="Calibri Light"/>
+          <w:sz w:val="24"/>
+          <w:szCs w:val="24"/>
+          <w:lang w:val="en-US"/>
+        </w:rPr>
+      </w:pPr>
+      <w:r>
+        <w:rPr>
+          <w:rStyle w:val="Aucun"/>
+          <w:rFonts w:ascii="Calibri Light" w:hAnsi="Calibri Light"/>
+          <w:sz w:val="24"/>
+          <w:szCs w:val="24"/>
+          <w:lang w:val="en-US"/>
+        </w:rPr>
+        <w:t>Judging your educational background quality or relevance of your skills.</w:t>
+      </w:r>
     </w:p>
     <w:p>
       <w:pPr>
@@ -7463,6 +7587,7 @@
           <w:numId w:val="20"/>
         </w:numPr>
         <w:spacing w:line="276" w:lineRule="auto"/>
+        <w:jc w:val="both"/>
         <w:rPr>
           <w:rFonts w:ascii="Calibri Light" w:hAnsi="Calibri Light"/>
           <w:sz w:val="24"/>
@@ -7510,26 +7635,14 @@
         <w:rPr>
           <w:rStyle w:val="Aucun"/>
           <w:rFonts w:ascii="Calibri Light" w:eastAsia="Calibri Light" w:hAnsi="Calibri Light" w:cs="Calibri Light"/>
-          <w:sz w:val="24"/>
-          <w:szCs w:val="24"/>
-          <w:lang w:val="en-US"/>
-        </w:rPr>
-      </w:pPr>
-      <w:r>
-        <w:rPr>
-          <w:rStyle w:val="Aucun"/>
-          <w:rFonts w:ascii="Calibri Light" w:hAnsi="Calibri Light"/>
-          <w:sz w:val="24"/>
-          <w:szCs w:val="24"/>
-          <w:lang w:val="en-US"/>
-        </w:rPr>
-        <w:t>________________________________________________________________________________________________________________________________________________________________________________________________________________________</w:t>
-      </w:r>
-    </w:p>
-    <w:p>
-      <w:pPr>
-        <w:pStyle w:val="ListParagraph"/>
-        <w:spacing w:line="276" w:lineRule="auto"/>
+          <w:color w:val="70AD47"/>
+          <w:sz w:val="24"/>
+          <w:szCs w:val="24"/>
+          <w:u w:color="70AD47"/>
+          <w:lang w:val="en-US"/>
+        </w:rPr>
+      </w:pPr>
+      <w:r>
         <w:rPr>
           <w:rStyle w:val="Aucun"/>
           <w:rFonts w:ascii="Calibri Light" w:eastAsia="Calibri Light" w:hAnsi="Calibri Light" w:cs="Calibri Light"/>
@@ -7539,7 +7652,8 @@
           <w:u w:color="70AD47"/>
           <w:lang w:val="en-US"/>
         </w:rPr>
-      </w:pPr>
+        <w:t>You are called for an interview. Every company has their own hiring process a hiring manager or recruiter might hold 10 phone interviews before bringing 5 people for an in person meeting there might even be a second or third interview before an offer is made.</w:t>
+      </w:r>
     </w:p>
     <w:p>
       <w:pPr>
@@ -7609,21 +7723,8 @@
           <w:szCs w:val="24"/>
           <w:lang w:val="en-US"/>
         </w:rPr>
-        <w:t>________________________________________________________________________________________________________________________________________________</w:t>
-      </w:r>
-    </w:p>
-    <w:p>
-      <w:pPr>
-        <w:pStyle w:val="ListParagraph"/>
-        <w:spacing w:line="276" w:lineRule="auto"/>
-        <w:rPr>
-          <w:rStyle w:val="Aucun"/>
-          <w:rFonts w:ascii="Calibri Light" w:eastAsia="Calibri Light" w:hAnsi="Calibri Light" w:cs="Calibri Light"/>
-          <w:sz w:val="24"/>
-          <w:szCs w:val="24"/>
-          <w:lang w:val="en-US"/>
-        </w:rPr>
-      </w:pPr>
+        <w:t>True = keep at it and don’t hesitate to apply for more jobs.</w:t>
+      </w:r>
     </w:p>
     <w:p>
       <w:pPr>
@@ -7648,7 +7749,6 @@
           <w:szCs w:val="24"/>
           <w:lang w:val="en-US"/>
         </w:rPr>
-        <w:lastRenderedPageBreak/>
         <w:t>What are the 5 things you could do while you “wait”, so that you can stay productive?</w:t>
       </w:r>
       <w:r>
@@ -7687,6 +7787,16 @@
         </w:rPr>
         <w:t xml:space="preserve"> </w:t>
       </w:r>
+      <w:r>
+        <w:rPr>
+          <w:rStyle w:val="Aucun"/>
+          <w:rFonts w:ascii="Calibri Light" w:hAnsi="Calibri Light"/>
+          <w:sz w:val="24"/>
+          <w:szCs w:val="24"/>
+          <w:lang w:val="en-US"/>
+        </w:rPr>
+        <w:t>Create a professional sounding voice mail in case you get a call from the recruiter.</w:t>
+      </w:r>
     </w:p>
     <w:p>
       <w:pPr>
@@ -7711,7 +7821,18 @@
           <w:szCs w:val="24"/>
           <w:lang w:val="en-US"/>
         </w:rPr>
+        <w:lastRenderedPageBreak/>
         <w:t xml:space="preserve"> </w:t>
+      </w:r>
+      <w:r>
+        <w:rPr>
+          <w:rStyle w:val="Aucun"/>
+          <w:rFonts w:ascii="Calibri Light" w:hAnsi="Calibri Light"/>
+          <w:sz w:val="24"/>
+          <w:szCs w:val="24"/>
+          <w:lang w:val="en-US"/>
+        </w:rPr>
+        <w:t>Give your references a heads up that they may be contacted</w:t>
       </w:r>
     </w:p>
     <w:p>
@@ -7739,6 +7860,16 @@
         </w:rPr>
         <w:t xml:space="preserve"> </w:t>
       </w:r>
+      <w:r>
+        <w:rPr>
+          <w:rStyle w:val="Aucun"/>
+          <w:rFonts w:ascii="Calibri Light" w:hAnsi="Calibri Light"/>
+          <w:sz w:val="24"/>
+          <w:szCs w:val="24"/>
+          <w:lang w:val="en-US"/>
+        </w:rPr>
+        <w:t>Update your portfolio in case you are asked to provide samples of your work</w:t>
+      </w:r>
     </w:p>
     <w:p>
       <w:pPr>
@@ -7765,6 +7896,16 @@
         </w:rPr>
         <w:t xml:space="preserve"> </w:t>
       </w:r>
+      <w:r>
+        <w:rPr>
+          <w:rStyle w:val="Aucun"/>
+          <w:rFonts w:ascii="Calibri Light" w:hAnsi="Calibri Light"/>
+          <w:sz w:val="24"/>
+          <w:szCs w:val="24"/>
+          <w:lang w:val="en-US"/>
+        </w:rPr>
+        <w:t xml:space="preserve">Send a follow up mail after to weeks </w:t>
+      </w:r>
     </w:p>
     <w:p>
       <w:pPr>
@@ -7790,6 +7931,16 @@
           <w:lang w:val="en-US"/>
         </w:rPr>
         <w:t xml:space="preserve"> </w:t>
+      </w:r>
+      <w:r>
+        <w:rPr>
+          <w:rStyle w:val="Aucun"/>
+          <w:rFonts w:ascii="Calibri Light" w:hAnsi="Calibri Light"/>
+          <w:sz w:val="24"/>
+          <w:szCs w:val="24"/>
+          <w:lang w:val="en-US"/>
+        </w:rPr>
+        <w:t>Prepare answers to common interview questions</w:t>
       </w:r>
     </w:p>
     <w:p>
@@ -7910,7 +8061,11 @@
               <w:right w:w="80" w:type="dxa"/>
             </w:tcMar>
           </w:tcPr>
-          <w:p/>
+          <w:p>
+            <w:r>
+              <w:t>Millions of applications are completed on indeed every day</w:t>
+            </w:r>
+          </w:p>
         </w:tc>
       </w:tr>
       <w:tr>
@@ -7971,7 +8126,11 @@
               <w:right w:w="80" w:type="dxa"/>
             </w:tcMar>
           </w:tcPr>
-          <w:p/>
+          <w:p>
+            <w:r>
+              <w:t>Percentage of seekers whor reported hearing back from the employer within one month</w:t>
+            </w:r>
+          </w:p>
         </w:tc>
       </w:tr>
       <w:tr>
@@ -8032,7 +8191,11 @@
               <w:right w:w="80" w:type="dxa"/>
             </w:tcMar>
           </w:tcPr>
-          <w:p/>
+          <w:p>
+            <w:r>
+              <w:t>Number of phone calls an hiring manager might make before inviting five people for an in person interview or meeting</w:t>
+            </w:r>
+          </w:p>
         </w:tc>
       </w:tr>
       <w:tr>
@@ -8093,7 +8256,11 @@
               <w:right w:w="80" w:type="dxa"/>
             </w:tcMar>
           </w:tcPr>
-          <w:p/>
+          <w:p>
+            <w:r>
+              <w:t>Number of online hires is incrising by 30% each year.</w:t>
+            </w:r>
+          </w:p>
         </w:tc>
       </w:tr>
     </w:tbl>
@@ -8171,7 +8338,6 @@
           <w:szCs w:val="32"/>
           <w:lang w:val="en-US"/>
         </w:rPr>
-        <w:lastRenderedPageBreak/>
         <w:t>FINAL DEBATE</w:t>
       </w:r>
     </w:p>
@@ -8336,6 +8502,7 @@
           <w:sz w:val="24"/>
           <w:szCs w:val="24"/>
         </w:rPr>
+        <w:lastRenderedPageBreak/>
         <mc:AlternateContent>
           <mc:Choice Requires="wps">
             <w:drawing>
@@ -8761,7 +8928,6 @@
           <w:rStyle w:val="Aucun"/>
           <w:noProof/>
         </w:rPr>
-        <w:lastRenderedPageBreak/>
         <mc:AlternateContent>
           <mc:Choice Requires="wpg">
             <w:drawing>
@@ -11759,7 +11925,7 @@
   <w:num w:numId="7" w16cid:durableId="429551149">
     <w:abstractNumId w:val="2"/>
     <w:lvlOverride w:ilvl="0">
-      <w:lvl w:ilvl="0" w:tplc="2C7047FC">
+      <w:lvl w:ilvl="0" w:tplc="38521E8E">
         <w:start w:val="1"/>
         <w:numFmt w:val="bullet"/>
         <w:lvlText w:val="➢"/>
@@ -11790,7 +11956,7 @@
       </w:lvl>
     </w:lvlOverride>
     <w:lvlOverride w:ilvl="1">
-      <w:lvl w:ilvl="1" w:tplc="F5BE1F42">
+      <w:lvl w:ilvl="1" w:tplc="7FC4E69A">
         <w:start w:val="1"/>
         <w:numFmt w:val="bullet"/>
         <w:lvlText w:val="o"/>
@@ -11821,7 +11987,7 @@
       </w:lvl>
     </w:lvlOverride>
     <w:lvlOverride w:ilvl="2">
-      <w:lvl w:ilvl="2" w:tplc="B02E414E">
+      <w:lvl w:ilvl="2" w:tplc="3594B8DA">
         <w:start w:val="1"/>
         <w:numFmt w:val="bullet"/>
         <w:lvlText w:val="▪"/>
@@ -11852,7 +12018,7 @@
       </w:lvl>
     </w:lvlOverride>
     <w:lvlOverride w:ilvl="3">
-      <w:lvl w:ilvl="3" w:tplc="BB0AEB48">
+      <w:lvl w:ilvl="3" w:tplc="1346E6AE">
         <w:start w:val="1"/>
         <w:numFmt w:val="bullet"/>
         <w:lvlText w:val="•"/>
@@ -11883,7 +12049,7 @@
       </w:lvl>
     </w:lvlOverride>
     <w:lvlOverride w:ilvl="4">
-      <w:lvl w:ilvl="4" w:tplc="DB501EF2">
+      <w:lvl w:ilvl="4" w:tplc="5C8CCA2A">
         <w:start w:val="1"/>
         <w:numFmt w:val="bullet"/>
         <w:lvlText w:val="o"/>
@@ -11914,7 +12080,7 @@
       </w:lvl>
     </w:lvlOverride>
     <w:lvlOverride w:ilvl="5">
-      <w:lvl w:ilvl="5" w:tplc="956E3246">
+      <w:lvl w:ilvl="5" w:tplc="4AAE5F74">
         <w:start w:val="1"/>
         <w:numFmt w:val="bullet"/>
         <w:lvlText w:val="▪"/>
@@ -11945,7 +12111,7 @@
       </w:lvl>
     </w:lvlOverride>
     <w:lvlOverride w:ilvl="6">
-      <w:lvl w:ilvl="6" w:tplc="313AF938">
+      <w:lvl w:ilvl="6" w:tplc="56D6BDCE">
         <w:start w:val="1"/>
         <w:numFmt w:val="bullet"/>
         <w:lvlText w:val="•"/>
@@ -11976,7 +12142,7 @@
       </w:lvl>
     </w:lvlOverride>
     <w:lvlOverride w:ilvl="7">
-      <w:lvl w:ilvl="7" w:tplc="80584DC0">
+      <w:lvl w:ilvl="7" w:tplc="FE1E63AE">
         <w:start w:val="1"/>
         <w:numFmt w:val="bullet"/>
         <w:lvlText w:val="o"/>
@@ -12007,7 +12173,7 @@
       </w:lvl>
     </w:lvlOverride>
     <w:lvlOverride w:ilvl="8">
-      <w:lvl w:ilvl="8" w:tplc="2870D4EC">
+      <w:lvl w:ilvl="8" w:tplc="A6742F70">
         <w:start w:val="1"/>
         <w:numFmt w:val="bullet"/>
         <w:lvlText w:val="▪"/>
@@ -12101,7 +12267,7 @@
   <w:num w:numId="24" w16cid:durableId="2116093050">
     <w:abstractNumId w:val="9"/>
     <w:lvlOverride w:ilvl="0">
-      <w:lvl w:ilvl="0" w:tplc="C7F47A82">
+      <w:lvl w:ilvl="0" w:tplc="2F006148">
         <w:start w:val="1"/>
         <w:numFmt w:val="decimal"/>
         <w:lvlText w:val="%1)"/>
@@ -12128,7 +12294,7 @@
       </w:lvl>
     </w:lvlOverride>
     <w:lvlOverride w:ilvl="1">
-      <w:lvl w:ilvl="1" w:tplc="5B7C3C88">
+      <w:lvl w:ilvl="1" w:tplc="5E369D38">
         <w:start w:val="1"/>
         <w:numFmt w:val="lowerLetter"/>
         <w:lvlText w:val="%2."/>
@@ -12155,7 +12321,7 @@
       </w:lvl>
     </w:lvlOverride>
     <w:lvlOverride w:ilvl="2">
-      <w:lvl w:ilvl="2" w:tplc="BB3A30BC">
+      <w:lvl w:ilvl="2" w:tplc="FE0A6BF2">
         <w:start w:val="1"/>
         <w:numFmt w:val="lowerRoman"/>
         <w:lvlText w:val="%3."/>
@@ -12182,7 +12348,7 @@
       </w:lvl>
     </w:lvlOverride>
     <w:lvlOverride w:ilvl="3">
-      <w:lvl w:ilvl="3" w:tplc="0A0827AC">
+      <w:lvl w:ilvl="3" w:tplc="A1A810BE">
         <w:start w:val="1"/>
         <w:numFmt w:val="decimal"/>
         <w:lvlText w:val="%4."/>
@@ -12209,7 +12375,7 @@
       </w:lvl>
     </w:lvlOverride>
     <w:lvlOverride w:ilvl="4">
-      <w:lvl w:ilvl="4" w:tplc="5046EB78">
+      <w:lvl w:ilvl="4" w:tplc="8F9CC152">
         <w:start w:val="1"/>
         <w:numFmt w:val="lowerLetter"/>
         <w:lvlText w:val="%5."/>
@@ -12236,7 +12402,7 @@
       </w:lvl>
     </w:lvlOverride>
     <w:lvlOverride w:ilvl="5">
-      <w:lvl w:ilvl="5" w:tplc="1F10FB76">
+      <w:lvl w:ilvl="5" w:tplc="FDC8AFC4">
         <w:start w:val="1"/>
         <w:numFmt w:val="lowerRoman"/>
         <w:lvlText w:val="%6."/>
@@ -12263,7 +12429,7 @@
       </w:lvl>
     </w:lvlOverride>
     <w:lvlOverride w:ilvl="6">
-      <w:lvl w:ilvl="6" w:tplc="633694C2">
+      <w:lvl w:ilvl="6" w:tplc="6D4EA570">
         <w:start w:val="1"/>
         <w:numFmt w:val="decimal"/>
         <w:lvlText w:val="%7."/>
@@ -12290,7 +12456,7 @@
       </w:lvl>
     </w:lvlOverride>
     <w:lvlOverride w:ilvl="7">
-      <w:lvl w:ilvl="7" w:tplc="3FC61C6C">
+      <w:lvl w:ilvl="7" w:tplc="2AA8D8B4">
         <w:start w:val="1"/>
         <w:numFmt w:val="lowerLetter"/>
         <w:lvlText w:val="%8."/>
@@ -12317,7 +12483,7 @@
       </w:lvl>
     </w:lvlOverride>
     <w:lvlOverride w:ilvl="8">
-      <w:lvl w:ilvl="8" w:tplc="AA3C5B18">
+      <w:lvl w:ilvl="8" w:tplc="33BAC5F2">
         <w:start w:val="1"/>
         <w:numFmt w:val="lowerRoman"/>
         <w:lvlText w:val="%9."/>
